--- a/DT2_Flyway/Methods to Migrate Flyway Db.docx
+++ b/DT2_Flyway/Methods to Migrate Flyway Db.docx
@@ -661,11 +661,7 @@
         <w:pStyle w:val="ListParagraph"/>
       </w:pPr>
       <w:r>
-        <w:t xml:space="preserve">Has a migration database </w:t>
-      </w:r>
-      <w:proofErr w:type="gramStart"/>
-      <w:r>
-        <w:t xml:space="preserve">in </w:t>
+        <w:t xml:space="preserve">Has a migration database in </w:t>
       </w:r>
       <w:proofErr w:type="spellStart"/>
       <w:r>
@@ -707,7 +703,6 @@
         </w:rPr>
         <w:t>/migration/V1__Create_person_table.sql</w:t>
       </w:r>
-      <w:proofErr w:type="gramEnd"/>
     </w:p>
     <w:p>
       <w:pPr>
@@ -785,7 +780,6 @@
         </w:rPr>
         <w:t xml:space="preserve">NAME </w:t>
       </w:r>
-      <w:proofErr w:type="gramStart"/>
       <w:r>
         <w:rPr>
           <w:rFonts w:ascii="Consolas" w:hAnsi="Consolas"/>
@@ -802,7 +796,6 @@
         </w:rPr>
         <w:t>(</w:t>
       </w:r>
-      <w:proofErr w:type="gramEnd"/>
       <w:r>
         <w:rPr>
           <w:rFonts w:ascii="Consolas" w:hAnsi="Consolas"/>
@@ -1029,16 +1022,87 @@
         <w:rPr>
           <w:rFonts w:ascii="Courier New" w:hAnsi="Courier New" w:cs="Courier New"/>
         </w:rPr>
-        <w:t>flyway.url=jdbc:h</w:t>
-      </w:r>
-      <w:proofErr w:type="gramStart"/>
-      <w:r>
-        <w:rPr>
-          <w:rFonts w:ascii="Courier New" w:hAnsi="Courier New" w:cs="Courier New"/>
-        </w:rPr>
-        <w:t>2:file:.</w:t>
-      </w:r>
-      <w:proofErr w:type="gramEnd"/>
+        <w:t>flyway.url=jdbc:h2:file:./</w:t>
+      </w:r>
+      <w:proofErr w:type="spellStart"/>
+      <w:r>
+        <w:rPr>
+          <w:rFonts w:ascii="Courier New" w:hAnsi="Courier New" w:cs="Courier New"/>
+        </w:rPr>
+        <w:t>foobardb</w:t>
+      </w:r>
+      <w:proofErr w:type="spellEnd"/>
+    </w:p>
+    <w:p>
+      <w:pPr>
+        <w:pStyle w:val="ListParagraph"/>
+        <w:rPr>
+          <w:rFonts w:ascii="Courier New" w:hAnsi="Courier New" w:cs="Courier New"/>
+        </w:rPr>
+      </w:pPr>
+      <w:proofErr w:type="spellStart"/>
+      <w:r>
+        <w:rPr>
+          <w:rFonts w:ascii="Courier New" w:hAnsi="Courier New" w:cs="Courier New"/>
+        </w:rPr>
+        <w:t>flyway.user</w:t>
+      </w:r>
+      <w:proofErr w:type="spellEnd"/>
+      <w:r>
+        <w:rPr>
+          <w:rFonts w:ascii="Courier New" w:hAnsi="Courier New" w:cs="Courier New"/>
+        </w:rPr>
+        <w:t>=SA</w:t>
+      </w:r>
+    </w:p>
+    <w:p>
+      <w:pPr>
+        <w:pStyle w:val="ListParagraph"/>
+        <w:rPr>
+          <w:rFonts w:ascii="Courier New" w:hAnsi="Courier New" w:cs="Courier New"/>
+        </w:rPr>
+      </w:pPr>
+      <w:proofErr w:type="spellStart"/>
+      <w:r>
+        <w:rPr>
+          <w:rFonts w:ascii="Courier New" w:hAnsi="Courier New" w:cs="Courier New"/>
+        </w:rPr>
+        <w:t>flyway.password</w:t>
+      </w:r>
+      <w:proofErr w:type="spellEnd"/>
+      <w:r>
+        <w:rPr>
+          <w:rFonts w:ascii="Courier New" w:hAnsi="Courier New" w:cs="Courier New"/>
+        </w:rPr>
+        <w:t>=</w:t>
+      </w:r>
+    </w:p>
+    <w:p>
+      <w:pPr>
+        <w:pStyle w:val="ListParagraph"/>
+      </w:pPr>
+    </w:p>
+    <w:p>
+      <w:pPr>
+        <w:pStyle w:val="ListParagraph"/>
+      </w:pPr>
+      <w:r>
+        <w:t>*</w:t>
+      </w:r>
+      <w:r>
+        <w:t xml:space="preserve"> It is not linked to any maven projects whatsoever.</w:t>
+      </w:r>
+    </w:p>
+    <w:p>
+      <w:pPr>
+        <w:pStyle w:val="ListParagraph"/>
+        <w:rPr>
+          <w:rFonts w:ascii="Lucida Sans Typewriter" w:hAnsi="Lucida Sans Typewriter"/>
+        </w:rPr>
+      </w:pPr>
+      <w:r>
+        <w:t xml:space="preserve">All migration files are placed into the directory of </w:t>
+      </w:r>
       <w:r>
         <w:rPr>
           <w:rFonts w:ascii="Courier New" w:hAnsi="Courier New" w:cs="Courier New"/>
@@ -1050,93 +1114,6 @@
         <w:rPr>
           <w:rFonts w:ascii="Courier New" w:hAnsi="Courier New" w:cs="Courier New"/>
         </w:rPr>
-        <w:t>foobardb</w:t>
-      </w:r>
-      <w:proofErr w:type="spellEnd"/>
-    </w:p>
-    <w:p>
-      <w:pPr>
-        <w:pStyle w:val="ListParagraph"/>
-        <w:rPr>
-          <w:rFonts w:ascii="Courier New" w:hAnsi="Courier New" w:cs="Courier New"/>
-        </w:rPr>
-      </w:pPr>
-      <w:proofErr w:type="spellStart"/>
-      <w:r>
-        <w:rPr>
-          <w:rFonts w:ascii="Courier New" w:hAnsi="Courier New" w:cs="Courier New"/>
-        </w:rPr>
-        <w:t>flyway.user</w:t>
-      </w:r>
-      <w:proofErr w:type="spellEnd"/>
-      <w:r>
-        <w:rPr>
-          <w:rFonts w:ascii="Courier New" w:hAnsi="Courier New" w:cs="Courier New"/>
-        </w:rPr>
-        <w:t>=SA</w:t>
-      </w:r>
-    </w:p>
-    <w:p>
-      <w:pPr>
-        <w:pStyle w:val="ListParagraph"/>
-        <w:rPr>
-          <w:rFonts w:ascii="Courier New" w:hAnsi="Courier New" w:cs="Courier New"/>
-        </w:rPr>
-      </w:pPr>
-      <w:proofErr w:type="spellStart"/>
-      <w:proofErr w:type="gramStart"/>
-      <w:r>
-        <w:rPr>
-          <w:rFonts w:ascii="Courier New" w:hAnsi="Courier New" w:cs="Courier New"/>
-        </w:rPr>
-        <w:t>flyway.password</w:t>
-      </w:r>
-      <w:proofErr w:type="spellEnd"/>
-      <w:proofErr w:type="gramEnd"/>
-      <w:r>
-        <w:rPr>
-          <w:rFonts w:ascii="Courier New" w:hAnsi="Courier New" w:cs="Courier New"/>
-        </w:rPr>
-        <w:t>=</w:t>
-      </w:r>
-    </w:p>
-    <w:p>
-      <w:pPr>
-        <w:pStyle w:val="ListParagraph"/>
-      </w:pPr>
-    </w:p>
-    <w:p>
-      <w:pPr>
-        <w:pStyle w:val="ListParagraph"/>
-      </w:pPr>
-      <w:r>
-        <w:t>*</w:t>
-      </w:r>
-      <w:r>
-        <w:t xml:space="preserve"> It is not linked to any maven projects whatsoever.</w:t>
-      </w:r>
-    </w:p>
-    <w:p>
-      <w:pPr>
-        <w:pStyle w:val="ListParagraph"/>
-        <w:rPr>
-          <w:rFonts w:ascii="Lucida Sans Typewriter" w:hAnsi="Lucida Sans Typewriter"/>
-        </w:rPr>
-      </w:pPr>
-      <w:r>
-        <w:t xml:space="preserve">All migration files are placed into the directory of </w:t>
-      </w:r>
-      <w:r>
-        <w:rPr>
-          <w:rFonts w:ascii="Courier New" w:hAnsi="Courier New" w:cs="Courier New"/>
-        </w:rPr>
-        <w:t>/</w:t>
-      </w:r>
-      <w:proofErr w:type="spellStart"/>
-      <w:r>
-        <w:rPr>
-          <w:rFonts w:ascii="Courier New" w:hAnsi="Courier New" w:cs="Courier New"/>
-        </w:rPr>
         <w:t>sql</w:t>
       </w:r>
       <w:proofErr w:type="spellEnd"/>
@@ -1216,21 +1193,7 @@
         <w:rPr>
           <w:rFonts w:ascii="Courier New" w:hAnsi="Courier New" w:cs="Courier New"/>
         </w:rPr>
-        <w:t xml:space="preserve">    NAME </w:t>
-      </w:r>
-      <w:proofErr w:type="gramStart"/>
-      <w:r>
-        <w:rPr>
-          <w:rFonts w:ascii="Courier New" w:hAnsi="Courier New" w:cs="Courier New"/>
-        </w:rPr>
-        <w:t>varchar(</w:t>
-      </w:r>
-      <w:proofErr w:type="gramEnd"/>
-      <w:r>
-        <w:rPr>
-          <w:rFonts w:ascii="Courier New" w:hAnsi="Courier New" w:cs="Courier New"/>
-        </w:rPr>
-        <w:t>100) not null</w:t>
+        <w:t xml:space="preserve">    NAME varchar(100) not null</w:t>
       </w:r>
     </w:p>
     <w:p>
@@ -1263,18 +1226,10 @@
       </w:r>
       <w:proofErr w:type="spellEnd"/>
       <w:r>
-        <w:t xml:space="preserve"> *must be in </w:t>
-      </w:r>
-      <w:proofErr w:type="gramStart"/>
-      <w:r>
-        <w:t xml:space="preserve">the  </w:t>
-      </w:r>
-      <w:r>
-        <w:t>flyway</w:t>
-      </w:r>
-      <w:proofErr w:type="gramEnd"/>
-      <w:r>
-        <w:t>-6.3.2</w:t>
+        <w:t xml:space="preserve"> *must be in the  </w:t>
+      </w:r>
+      <w:r>
+        <w:t>flyway-6.3.2</w:t>
       </w:r>
       <w:r>
         <w:t xml:space="preserve"> directory first.</w:t>
@@ -1293,19 +1248,11 @@
           <w:rFonts w:ascii="Courier New" w:hAnsi="Courier New" w:cs="Courier New"/>
         </w:rPr>
       </w:pPr>
-      <w:proofErr w:type="gramStart"/>
-      <w:r>
-        <w:rPr>
-          <w:rFonts w:ascii="Courier New" w:hAnsi="Courier New" w:cs="Courier New"/>
-        </w:rPr>
-        <w:t>..</w:t>
-      </w:r>
-      <w:proofErr w:type="gramEnd"/>
-      <w:r>
-        <w:rPr>
-          <w:rFonts w:ascii="Courier New" w:hAnsi="Courier New" w:cs="Courier New"/>
-        </w:rPr>
-        <w:t xml:space="preserve">/ </w:t>
+      <w:r>
+        <w:rPr>
+          <w:rFonts w:ascii="Courier New" w:hAnsi="Courier New" w:cs="Courier New"/>
+        </w:rPr>
+        <w:t xml:space="preserve">../ </w:t>
       </w:r>
       <w:r>
         <w:rPr>
@@ -1331,21 +1278,7 @@
         <w:rPr>
           <w:rFonts w:ascii="Courier New" w:hAnsi="Courier New" w:cs="Courier New"/>
         </w:rPr>
-        <w:t>Database: jdbc:h</w:t>
-      </w:r>
-      <w:proofErr w:type="gramStart"/>
-      <w:r>
-        <w:rPr>
-          <w:rFonts w:ascii="Courier New" w:hAnsi="Courier New" w:cs="Courier New"/>
-        </w:rPr>
-        <w:t>2:file</w:t>
-      </w:r>
-      <w:proofErr w:type="gramEnd"/>
-      <w:r>
-        <w:rPr>
-          <w:rFonts w:ascii="Courier New" w:hAnsi="Courier New" w:cs="Courier New"/>
-        </w:rPr>
-        <w:t>:./</w:t>
+        <w:t>Database: jdbc:h2:file:./</w:t>
       </w:r>
       <w:proofErr w:type="spellStart"/>
       <w:r>
@@ -1464,7 +1397,6 @@
           <w:numId w:val="1"/>
         </w:numPr>
       </w:pPr>
-      <w:bookmarkStart w:id="0" w:name="_GoBack"/>
       <w:r>
         <w:lastRenderedPageBreak/>
         <w:t>Integrating spring boot with flyway</w:t>
@@ -1797,12 +1729,10 @@
         <w:t xml:space="preserve">And the following to the </w:t>
       </w:r>
       <w:proofErr w:type="spellStart"/>
-      <w:proofErr w:type="gramStart"/>
       <w:r>
         <w:t>application.properties</w:t>
       </w:r>
       <w:proofErr w:type="spellEnd"/>
-      <w:proofErr w:type="gramEnd"/>
       <w:r>
         <w:t xml:space="preserve"> file</w:t>
       </w:r>
@@ -1845,132 +1775,112 @@
         <w:t>=</w:t>
       </w:r>
       <w:proofErr w:type="spellStart"/>
-      <w:proofErr w:type="gramStart"/>
       <w:r>
         <w:rPr>
           <w:rFonts w:ascii="Consolas" w:hAnsi="Consolas"/>
           <w:color w:val="6A8759"/>
         </w:rPr>
-        <w:t>jdbc:hsqldb</w:t>
-      </w:r>
-      <w:proofErr w:type="gramEnd"/>
+        <w:t>jdbc:hsqldb:file:data</w:t>
+      </w:r>
+      <w:proofErr w:type="spellEnd"/>
       <w:r>
         <w:rPr>
           <w:rFonts w:ascii="Consolas" w:hAnsi="Consolas"/>
           <w:color w:val="6A8759"/>
         </w:rPr>
-        <w:t>:file:data</w:t>
-      </w:r>
-      <w:proofErr w:type="spellEnd"/>
+        <w:t>/app</w:t>
+      </w:r>
       <w:r>
         <w:rPr>
           <w:rFonts w:ascii="Consolas" w:hAnsi="Consolas"/>
           <w:color w:val="6A8759"/>
         </w:rPr>
-        <w:t>/app</w:t>
+        <w:br/>
+      </w:r>
+      <w:r>
+        <w:rPr>
+          <w:rFonts w:ascii="Consolas" w:hAnsi="Consolas"/>
+          <w:color w:val="808080"/>
+        </w:rPr>
+        <w:t xml:space="preserve"># disabling </w:t>
+      </w:r>
+      <w:proofErr w:type="spellStart"/>
+      <w:r>
+        <w:rPr>
+          <w:rFonts w:ascii="Consolas" w:hAnsi="Consolas"/>
+          <w:color w:val="808080"/>
+        </w:rPr>
+        <w:t>Hibernate's</w:t>
+      </w:r>
+      <w:proofErr w:type="spellEnd"/>
+      <w:r>
+        <w:rPr>
+          <w:rFonts w:ascii="Consolas" w:hAnsi="Consolas"/>
+          <w:color w:val="808080"/>
+        </w:rPr>
+        <w:t xml:space="preserve"> auto schema generation</w:t>
+      </w:r>
+      <w:r>
+        <w:rPr>
+          <w:rFonts w:ascii="Consolas" w:hAnsi="Consolas"/>
+          <w:color w:val="808080"/>
+        </w:rPr>
+        <w:br/>
+      </w:r>
+      <w:proofErr w:type="spellStart"/>
+      <w:r>
+        <w:rPr>
+          <w:rFonts w:ascii="Consolas" w:hAnsi="Consolas"/>
+          <w:color w:val="CC7832"/>
+        </w:rPr>
+        <w:t>spring.jpa.hibernate.ddl</w:t>
+      </w:r>
+      <w:proofErr w:type="spellEnd"/>
+      <w:r>
+        <w:rPr>
+          <w:rFonts w:ascii="Consolas" w:hAnsi="Consolas"/>
+          <w:color w:val="CC7832"/>
+        </w:rPr>
+        <w:t>-auto</w:t>
+      </w:r>
+      <w:r>
+        <w:rPr>
+          <w:rFonts w:ascii="Consolas" w:hAnsi="Consolas"/>
+          <w:color w:val="808080"/>
+        </w:rPr>
+        <w:t>=</w:t>
       </w:r>
       <w:r>
         <w:rPr>
           <w:rFonts w:ascii="Consolas" w:hAnsi="Consolas"/>
           <w:color w:val="6A8759"/>
         </w:rPr>
-        <w:br/>
-      </w:r>
-      <w:r>
-        <w:rPr>
-          <w:rFonts w:ascii="Consolas" w:hAnsi="Consolas"/>
-          <w:color w:val="808080"/>
-        </w:rPr>
-        <w:t xml:space="preserve"># disabling </w:t>
-      </w:r>
-      <w:proofErr w:type="spellStart"/>
-      <w:r>
-        <w:rPr>
-          <w:rFonts w:ascii="Consolas" w:hAnsi="Consolas"/>
-          <w:color w:val="808080"/>
-        </w:rPr>
-        <w:t>Hibernate's</w:t>
-      </w:r>
-      <w:proofErr w:type="spellEnd"/>
-      <w:r>
-        <w:rPr>
-          <w:rFonts w:ascii="Consolas" w:hAnsi="Consolas"/>
-          <w:color w:val="808080"/>
-        </w:rPr>
-        <w:t xml:space="preserve"> auto schema generation</w:t>
-      </w:r>
-      <w:r>
-        <w:rPr>
-          <w:rFonts w:ascii="Consolas" w:hAnsi="Consolas"/>
-          <w:color w:val="808080"/>
-        </w:rPr>
-        <w:br/>
-      </w:r>
-      <w:proofErr w:type="spellStart"/>
-      <w:r>
-        <w:rPr>
-          <w:rFonts w:ascii="Consolas" w:hAnsi="Consolas"/>
-          <w:color w:val="CC7832"/>
-        </w:rPr>
-        <w:t>spring.jpa.hibernate.ddl</w:t>
-      </w:r>
-      <w:proofErr w:type="spellEnd"/>
-      <w:r>
-        <w:rPr>
-          <w:rFonts w:ascii="Consolas" w:hAnsi="Consolas"/>
-          <w:color w:val="CC7832"/>
-        </w:rPr>
-        <w:t>-auto</w:t>
-      </w:r>
-      <w:r>
-        <w:rPr>
-          <w:rFonts w:ascii="Consolas" w:hAnsi="Consolas"/>
-          <w:color w:val="808080"/>
-        </w:rPr>
-        <w:t>=</w:t>
-      </w:r>
-      <w:r>
-        <w:rPr>
-          <w:rFonts w:ascii="Consolas" w:hAnsi="Consolas"/>
-          <w:color w:val="6A8759"/>
-        </w:rPr>
         <w:t>none</w:t>
       </w:r>
     </w:p>
     <w:p/>
     <w:p>
       <w:pPr>
-        <w:ind w:firstLine="720"/>
+        <w:ind w:left="720"/>
       </w:pPr>
       <w:r>
         <w:t>I’m not sure how exactly flyway is being executed here, but the tutoria</w:t>
       </w:r>
       <w:r>
-        <w:t>l is about a RESTful a</w:t>
-      </w:r>
-      <w:r>
-        <w:tab/>
-      </w:r>
-      <w:proofErr w:type="spellStart"/>
-      <w:r>
-        <w:t>pplication</w:t>
-      </w:r>
-      <w:proofErr w:type="spellEnd"/>
-      <w:r>
-        <w:t xml:space="preserve"> that uses flyway to create the database and update its database</w:t>
+        <w:t xml:space="preserve">l is about a RESTful </w:t>
+      </w:r>
+      <w:bookmarkStart w:id="0" w:name="_GoBack"/>
+      <w:bookmarkEnd w:id="0"/>
+      <w:r>
+        <w:t>application that uses flyway to create the database and update its database</w:t>
       </w:r>
     </w:p>
     <w:p>
       <w:pPr>
         <w:ind w:left="720"/>
       </w:pPr>
-      <w:proofErr w:type="gramStart"/>
-      <w:r>
-        <w:t>So</w:t>
-      </w:r>
-      <w:proofErr w:type="gramEnd"/>
-      <w:r>
-        <w:t xml:space="preserve"> it has the typical migration script in the </w:t>
+      <w:r>
+        <w:t xml:space="preserve">So it has the typical migration script in the </w:t>
       </w:r>
       <w:proofErr w:type="spellStart"/>
       <w:r>
@@ -2090,21 +2000,7 @@
         <w:rPr>
           <w:rFonts w:ascii="Courier New" w:hAnsi="Courier New" w:cs="Courier New"/>
         </w:rPr>
-        <w:t xml:space="preserve">  name </w:t>
-      </w:r>
-      <w:proofErr w:type="gramStart"/>
-      <w:r>
-        <w:rPr>
-          <w:rFonts w:ascii="Courier New" w:hAnsi="Courier New" w:cs="Courier New"/>
-        </w:rPr>
-        <w:t>varchar(</w:t>
-      </w:r>
-      <w:proofErr w:type="gramEnd"/>
-      <w:r>
-        <w:rPr>
-          <w:rFonts w:ascii="Courier New" w:hAnsi="Courier New" w:cs="Courier New"/>
-        </w:rPr>
-        <w:t>255) not null,</w:t>
+        <w:t xml:space="preserve">  name varchar(255) not null,</w:t>
       </w:r>
     </w:p>
     <w:p>
@@ -2346,20 +2242,12 @@
           <w:rFonts w:cstheme="minorHAnsi"/>
         </w:rPr>
       </w:pPr>
-      <w:proofErr w:type="gramStart"/>
       <w:r>
         <w:rPr>
           <w:rFonts w:cstheme="minorHAnsi"/>
         </w:rPr>
         <w:lastRenderedPageBreak/>
-        <w:t>So</w:t>
-      </w:r>
-      <w:proofErr w:type="gramEnd"/>
-      <w:r>
-        <w:rPr>
-          <w:rFonts w:cstheme="minorHAnsi"/>
-        </w:rPr>
-        <w:t xml:space="preserve"> </w:t>
+        <w:t xml:space="preserve">So </w:t>
       </w:r>
       <w:r>
         <w:rPr>
@@ -2537,7 +2425,207 @@
         </w:rPr>
         <w:t>lol</w:t>
       </w:r>
-      <w:bookmarkEnd w:id="0"/>
+    </w:p>
+    <w:p>
+      <w:pPr>
+        <w:rPr>
+          <w:rFonts w:cstheme="minorHAnsi"/>
+        </w:rPr>
+      </w:pPr>
+    </w:p>
+    <w:p>
+      <w:pPr>
+        <w:rPr>
+          <w:rFonts w:cstheme="minorHAnsi"/>
+        </w:rPr>
+      </w:pPr>
+      <w:r>
+        <w:rPr>
+          <w:rFonts w:cstheme="minorHAnsi"/>
+        </w:rPr>
+        <w:t>Answers:</w:t>
+      </w:r>
+    </w:p>
+    <w:p>
+      <w:pPr>
+        <w:spacing w:after="0" w:line="240" w:lineRule="auto"/>
+        <w:ind w:left="720"/>
+        <w:rPr>
+          <w:rFonts w:ascii="Segoe UI" w:eastAsia="Times New Roman" w:hAnsi="Segoe UI" w:cs="Segoe UI"/>
+          <w:sz w:val="21"/>
+          <w:szCs w:val="21"/>
+        </w:rPr>
+      </w:pPr>
+      <w:r>
+        <w:rPr>
+          <w:rFonts w:ascii="Segoe UI" w:eastAsia="Times New Roman" w:hAnsi="Segoe UI" w:cs="Segoe UI"/>
+          <w:sz w:val="21"/>
+          <w:szCs w:val="21"/>
+        </w:rPr>
+        <w:t xml:space="preserve">[3:37 PM] </w:t>
+      </w:r>
+      <w:proofErr w:type="spellStart"/>
+      <w:r>
+        <w:rPr>
+          <w:rFonts w:ascii="Segoe UI" w:eastAsia="Times New Roman" w:hAnsi="Segoe UI" w:cs="Segoe UI"/>
+          <w:sz w:val="21"/>
+          <w:szCs w:val="21"/>
+        </w:rPr>
+        <w:t>Theng</w:t>
+      </w:r>
+      <w:proofErr w:type="spellEnd"/>
+      <w:r>
+        <w:rPr>
+          <w:rFonts w:ascii="Segoe UI" w:eastAsia="Times New Roman" w:hAnsi="Segoe UI" w:cs="Segoe UI"/>
+          <w:sz w:val="21"/>
+          <w:szCs w:val="21"/>
+        </w:rPr>
+        <w:t>, Wai Loon</w:t>
+      </w:r>
+    </w:p>
+    <w:p>
+      <w:pPr>
+        <w:spacing w:after="0" w:line="240" w:lineRule="auto"/>
+        <w:ind w:left="720"/>
+        <w:rPr>
+          <w:rFonts w:ascii="Segoe UI" w:eastAsia="Times New Roman" w:hAnsi="Segoe UI" w:cs="Segoe UI"/>
+          <w:sz w:val="21"/>
+          <w:szCs w:val="21"/>
+        </w:rPr>
+      </w:pPr>
+      <w:r>
+        <w:rPr>
+          <w:rFonts w:ascii="Segoe UI" w:eastAsia="Times New Roman" w:hAnsi="Segoe UI" w:cs="Segoe UI"/>
+          <w:sz w:val="21"/>
+          <w:szCs w:val="21"/>
+        </w:rPr>
+        <w:t>Ch'ng Khoo, Serene: Good! Nice to see thorough findings. Do #1 and #3, each for different purposes.</w:t>
+      </w:r>
+    </w:p>
+    <w:p>
+      <w:pPr>
+        <w:numPr>
+          <w:ilvl w:val="0"/>
+          <w:numId w:val="3"/>
+        </w:numPr>
+        <w:spacing w:before="100" w:beforeAutospacing="1" w:after="100" w:afterAutospacing="1" w:line="240" w:lineRule="auto"/>
+        <w:ind w:left="1440"/>
+        <w:rPr>
+          <w:rFonts w:ascii="Segoe UI" w:eastAsia="Times New Roman" w:hAnsi="Segoe UI" w:cs="Segoe UI"/>
+          <w:sz w:val="21"/>
+          <w:szCs w:val="21"/>
+        </w:rPr>
+      </w:pPr>
+      <w:r>
+        <w:rPr>
+          <w:rFonts w:ascii="Segoe UI" w:eastAsia="Times New Roman" w:hAnsi="Segoe UI" w:cs="Segoe UI"/>
+          <w:sz w:val="21"/>
+          <w:szCs w:val="21"/>
+        </w:rPr>
+        <w:t xml:space="preserve">#3 is to allow your Spring Boot to execute Flyway migration </w:t>
+      </w:r>
+      <w:proofErr w:type="spellStart"/>
+      <w:r>
+        <w:rPr>
+          <w:rFonts w:ascii="Segoe UI" w:eastAsia="Times New Roman" w:hAnsi="Segoe UI" w:cs="Segoe UI"/>
+          <w:sz w:val="21"/>
+          <w:szCs w:val="21"/>
+        </w:rPr>
+        <w:t>everytime</w:t>
+      </w:r>
+      <w:proofErr w:type="spellEnd"/>
+      <w:r>
+        <w:rPr>
+          <w:rFonts w:ascii="Segoe UI" w:eastAsia="Times New Roman" w:hAnsi="Segoe UI" w:cs="Segoe UI"/>
+          <w:sz w:val="21"/>
+          <w:szCs w:val="21"/>
+        </w:rPr>
+        <w:t xml:space="preserve"> when your Spring Boot app starts running. This allows configuration of Flyway settings using </w:t>
+      </w:r>
+      <w:proofErr w:type="spellStart"/>
+      <w:r>
+        <w:rPr>
+          <w:rFonts w:ascii="Courier New" w:eastAsia="Times New Roman" w:hAnsi="Courier New" w:cs="Courier New"/>
+          <w:sz w:val="20"/>
+          <w:szCs w:val="20"/>
+        </w:rPr>
+        <w:t>application.properties</w:t>
+      </w:r>
+      <w:proofErr w:type="spellEnd"/>
+      <w:r>
+        <w:rPr>
+          <w:rFonts w:ascii="Segoe UI" w:eastAsia="Times New Roman" w:hAnsi="Segoe UI" w:cs="Segoe UI"/>
+          <w:sz w:val="21"/>
+          <w:szCs w:val="21"/>
+        </w:rPr>
+        <w:t xml:space="preserve">. </w:t>
+      </w:r>
+    </w:p>
+    <w:p>
+      <w:pPr>
+        <w:numPr>
+          <w:ilvl w:val="0"/>
+          <w:numId w:val="3"/>
+        </w:numPr>
+        <w:spacing w:before="100" w:beforeAutospacing="1" w:after="100" w:afterAutospacing="1" w:line="240" w:lineRule="auto"/>
+        <w:ind w:left="1440"/>
+        <w:rPr>
+          <w:rFonts w:ascii="Segoe UI" w:eastAsia="Times New Roman" w:hAnsi="Segoe UI" w:cs="Segoe UI"/>
+          <w:sz w:val="21"/>
+          <w:szCs w:val="21"/>
+        </w:rPr>
+      </w:pPr>
+      <w:r>
+        <w:rPr>
+          <w:rFonts w:ascii="Segoe UI" w:eastAsia="Times New Roman" w:hAnsi="Segoe UI" w:cs="Segoe UI"/>
+          <w:sz w:val="21"/>
+          <w:szCs w:val="21"/>
+        </w:rPr>
+        <w:t xml:space="preserve">#1 functionality is slightly overlapping with #3, but it gives the ability to execute flyway migration using command line if required, e.g. </w:t>
+      </w:r>
+      <w:proofErr w:type="spellStart"/>
+      <w:r>
+        <w:rPr>
+          <w:rFonts w:ascii="Courier New" w:eastAsia="Times New Roman" w:hAnsi="Courier New" w:cs="Courier New"/>
+          <w:sz w:val="20"/>
+          <w:szCs w:val="20"/>
+        </w:rPr>
+        <w:t>mvn</w:t>
+      </w:r>
+      <w:proofErr w:type="spellEnd"/>
+      <w:r>
+        <w:rPr>
+          <w:rFonts w:ascii="Courier New" w:eastAsia="Times New Roman" w:hAnsi="Courier New" w:cs="Courier New"/>
+          <w:sz w:val="20"/>
+          <w:szCs w:val="20"/>
+        </w:rPr>
+        <w:t xml:space="preserve"> </w:t>
+      </w:r>
+      <w:proofErr w:type="spellStart"/>
+      <w:r>
+        <w:rPr>
+          <w:rFonts w:ascii="Courier New" w:eastAsia="Times New Roman" w:hAnsi="Courier New" w:cs="Courier New"/>
+          <w:sz w:val="20"/>
+          <w:szCs w:val="20"/>
+        </w:rPr>
+        <w:t>flyway:migrate</w:t>
+      </w:r>
+      <w:proofErr w:type="spellEnd"/>
+      <w:r>
+        <w:rPr>
+          <w:rFonts w:ascii="Segoe UI" w:eastAsia="Times New Roman" w:hAnsi="Segoe UI" w:cs="Segoe UI"/>
+          <w:sz w:val="21"/>
+          <w:szCs w:val="21"/>
+        </w:rPr>
+        <w:t xml:space="preserve">. The command line use case might not be for developers; instead it's often used in CICD pipelines. </w:t>
+      </w:r>
+    </w:p>
+    <w:p>
+      <w:pPr>
+        <w:rPr>
+          <w:rFonts w:cstheme="minorHAnsi"/>
+        </w:rPr>
+      </w:pPr>
     </w:p>
     <w:sectPr>
       <w:pgSz w:w="12240" w:h="15840"/>
@@ -2691,6 +2779,119 @@
     </w:lvl>
   </w:abstractNum>
   <w:abstractNum w:abstractNumId="1" w15:restartNumberingAfterBreak="0">
+    <w:nsid w:val="40FF3557"/>
+    <w:multiLevelType w:val="multilevel"/>
+    <w:tmpl w:val="FD626476"/>
+    <w:lvl w:ilvl="0">
+      <w:start w:val="1"/>
+      <w:numFmt w:val="decimal"/>
+      <w:lvlText w:val="%1."/>
+      <w:lvlJc w:val="left"/>
+      <w:pPr>
+        <w:tabs>
+          <w:tab w:val="num" w:pos="720"/>
+        </w:tabs>
+        <w:ind w:left="720" w:hanging="360"/>
+      </w:pPr>
+    </w:lvl>
+    <w:lvl w:ilvl="1" w:tentative="1">
+      <w:start w:val="1"/>
+      <w:numFmt w:val="decimal"/>
+      <w:lvlText w:val="%2."/>
+      <w:lvlJc w:val="left"/>
+      <w:pPr>
+        <w:tabs>
+          <w:tab w:val="num" w:pos="1440"/>
+        </w:tabs>
+        <w:ind w:left="1440" w:hanging="360"/>
+      </w:pPr>
+    </w:lvl>
+    <w:lvl w:ilvl="2" w:tentative="1">
+      <w:start w:val="1"/>
+      <w:numFmt w:val="decimal"/>
+      <w:lvlText w:val="%3."/>
+      <w:lvlJc w:val="left"/>
+      <w:pPr>
+        <w:tabs>
+          <w:tab w:val="num" w:pos="2160"/>
+        </w:tabs>
+        <w:ind w:left="2160" w:hanging="360"/>
+      </w:pPr>
+    </w:lvl>
+    <w:lvl w:ilvl="3" w:tentative="1">
+      <w:start w:val="1"/>
+      <w:numFmt w:val="decimal"/>
+      <w:lvlText w:val="%4."/>
+      <w:lvlJc w:val="left"/>
+      <w:pPr>
+        <w:tabs>
+          <w:tab w:val="num" w:pos="2880"/>
+        </w:tabs>
+        <w:ind w:left="2880" w:hanging="360"/>
+      </w:pPr>
+    </w:lvl>
+    <w:lvl w:ilvl="4" w:tentative="1">
+      <w:start w:val="1"/>
+      <w:numFmt w:val="decimal"/>
+      <w:lvlText w:val="%5."/>
+      <w:lvlJc w:val="left"/>
+      <w:pPr>
+        <w:tabs>
+          <w:tab w:val="num" w:pos="3600"/>
+        </w:tabs>
+        <w:ind w:left="3600" w:hanging="360"/>
+      </w:pPr>
+    </w:lvl>
+    <w:lvl w:ilvl="5" w:tentative="1">
+      <w:start w:val="1"/>
+      <w:numFmt w:val="decimal"/>
+      <w:lvlText w:val="%6."/>
+      <w:lvlJc w:val="left"/>
+      <w:pPr>
+        <w:tabs>
+          <w:tab w:val="num" w:pos="4320"/>
+        </w:tabs>
+        <w:ind w:left="4320" w:hanging="360"/>
+      </w:pPr>
+    </w:lvl>
+    <w:lvl w:ilvl="6" w:tentative="1">
+      <w:start w:val="1"/>
+      <w:numFmt w:val="decimal"/>
+      <w:lvlText w:val="%7."/>
+      <w:lvlJc w:val="left"/>
+      <w:pPr>
+        <w:tabs>
+          <w:tab w:val="num" w:pos="5040"/>
+        </w:tabs>
+        <w:ind w:left="5040" w:hanging="360"/>
+      </w:pPr>
+    </w:lvl>
+    <w:lvl w:ilvl="7" w:tentative="1">
+      <w:start w:val="1"/>
+      <w:numFmt w:val="decimal"/>
+      <w:lvlText w:val="%8."/>
+      <w:lvlJc w:val="left"/>
+      <w:pPr>
+        <w:tabs>
+          <w:tab w:val="num" w:pos="5760"/>
+        </w:tabs>
+        <w:ind w:left="5760" w:hanging="360"/>
+      </w:pPr>
+    </w:lvl>
+    <w:lvl w:ilvl="8" w:tentative="1">
+      <w:start w:val="1"/>
+      <w:numFmt w:val="decimal"/>
+      <w:lvlText w:val="%9."/>
+      <w:lvlJc w:val="left"/>
+      <w:pPr>
+        <w:tabs>
+          <w:tab w:val="num" w:pos="6480"/>
+        </w:tabs>
+        <w:ind w:left="6480" w:hanging="360"/>
+      </w:pPr>
+    </w:lvl>
+  </w:abstractNum>
+  <w:abstractNum w:abstractNumId="2" w15:restartNumberingAfterBreak="0">
     <w:nsid w:val="48A93507"/>
     <w:multiLevelType w:val="hybridMultilevel"/>
     <w:tmpl w:val="E3886D04"/>
@@ -2780,10 +2981,13 @@
     </w:lvl>
   </w:abstractNum>
   <w:num w:numId="1">
-    <w:abstractNumId w:val="1"/>
+    <w:abstractNumId w:val="2"/>
   </w:num>
   <w:num w:numId="2">
     <w:abstractNumId w:val="0"/>
+  </w:num>
+  <w:num w:numId="3">
+    <w:abstractNumId w:val="1"/>
   </w:num>
 </w:numbering>
 </file>
@@ -3286,6 +3490,19 @@
       <w:szCs w:val="20"/>
     </w:rPr>
   </w:style>
+  <w:style w:type="character" w:styleId="HTMLCode">
+    <w:name w:val="HTML Code"/>
+    <w:basedOn w:val="DefaultParagraphFont"/>
+    <w:uiPriority w:val="99"/>
+    <w:semiHidden/>
+    <w:unhideWhenUsed/>
+    <w:rsid w:val="00577E3A"/>
+    <w:rPr>
+      <w:rFonts w:ascii="Courier New" w:eastAsia="Times New Roman" w:hAnsi="Courier New" w:cs="Courier New"/>
+      <w:sz w:val="20"/>
+      <w:szCs w:val="20"/>
+    </w:rPr>
+  </w:style>
 </w:styles>
 </file>
 
